--- a/1 категория(ОТЛИЧНО)/1-21-я ч. 102 WORDS.docx
+++ b/1 категория(ОТЛИЧНО)/1-21-я ч. 102 WORDS.docx
@@ -3027,6 +3027,25 @@
           <w:color w:val="FFFF00"/>
         </w:rPr>
       </w:pPr>
+      <w:r>
+        <w:rPr>
+          <w:color w:val="FFFF00"/>
+        </w:rPr>
+        <w:t>3</w:t>
+      </w:r>
+      <w:r>
+        <w:rPr>
+          <w:color w:val="FFFF00"/>
+          <w:lang w:val="en-US"/>
+        </w:rPr>
+        <w:t xml:space="preserve"> </w:t>
+      </w:r>
+      <w:r>
+        <w:rPr>
+          <w:color w:val="FFFF00"/>
+        </w:rPr>
+        <w:t>мат. кратный</w:t>
+      </w:r>
     </w:p>
     <w:p>
       <w:pPr>
@@ -3124,6 +3143,8 @@
         </w:rPr>
         <w:t>щелчок щелканье</w:t>
       </w:r>
+      <w:bookmarkStart w:id="1" w:name="_GoBack"/>
+      <w:bookmarkEnd w:id="1"/>
     </w:p>
     <w:p>
       <w:pPr>
@@ -4949,7 +4970,7 @@
           <w:highlight w:val="black"/>
         </w:rPr>
       </w:pPr>
-      <w:bookmarkStart w:id="1" w:name="_Toc516073987"/>
+      <w:bookmarkStart w:id="2" w:name="_Toc516073987"/>
       <w:r>
         <w:rPr>
           <w:color w:val="FFFFFF" w:themeColor="background1"/>
@@ -4957,7 +4978,7 @@
         </w:rPr>
         <w:t xml:space="preserve">ГЛАГ. </w:t>
       </w:r>
-      <w:bookmarkEnd w:id="1"/>
+      <w:bookmarkEnd w:id="2"/>
       <w:r>
         <w:rPr>
           <w:color w:val="FFFFFF" w:themeColor="background1"/>
@@ -6813,6 +6834,7 @@
           <w:color w:val="FFFFFF" w:themeColor="background1"/>
           <w:highlight w:val="black"/>
           <w:shd w:val="clear" w:color="auto" w:fill="FFFFFF"/>
+          <w:lang w:val="en-US"/>
         </w:rPr>
       </w:pPr>
       <w:r>
@@ -6829,6 +6851,7 @@
           <w:b/>
           <w:color w:val="FFFFFF" w:themeColor="background1"/>
           <w:highlight w:val="black"/>
+          <w:lang w:val="en-US"/>
         </w:rPr>
         <w:t xml:space="preserve"> ** [</w:t>
       </w:r>
@@ -6848,6 +6871,7 @@
           <w:color w:val="FFFFFF" w:themeColor="background1"/>
           <w:highlight w:val="black"/>
           <w:shd w:val="clear" w:color="auto" w:fill="FFFFFF"/>
+          <w:lang w:val="en-US"/>
         </w:rPr>
         <w:t>æ</w:t>
       </w:r>
@@ -6867,6 +6891,7 @@
           <w:color w:val="FFFFFF" w:themeColor="background1"/>
           <w:highlight w:val="black"/>
           <w:shd w:val="clear" w:color="auto" w:fill="FFFFFF"/>
+          <w:lang w:val="en-US"/>
         </w:rPr>
         <w:t>ə</w:t>
       </w:r>
@@ -6886,6 +6911,7 @@
           <w:color w:val="FFFFFF" w:themeColor="background1"/>
           <w:highlight w:val="black"/>
           <w:shd w:val="clear" w:color="auto" w:fill="FFFFFF"/>
+          <w:lang w:val="en-US"/>
         </w:rPr>
         <w:t>(</w:t>
       </w:r>
@@ -6896,6 +6922,7 @@
           <w:color w:val="FFFFFF" w:themeColor="background1"/>
           <w:highlight w:val="black"/>
           <w:shd w:val="clear" w:color="auto" w:fill="FFFFFF"/>
+          <w:lang w:val="en-US"/>
         </w:rPr>
         <w:t>ə)</w:t>
       </w:r>
@@ -6915,6 +6942,7 @@
           <w:color w:val="FFFFFF" w:themeColor="background1"/>
           <w:highlight w:val="black"/>
           <w:shd w:val="clear" w:color="auto" w:fill="FFFFFF"/>
+          <w:lang w:val="en-US"/>
         </w:rPr>
         <w:t>ı]</w:t>
       </w:r>
@@ -14946,7 +14974,7 @@
           <w:highlight w:val="black"/>
         </w:rPr>
       </w:pPr>
-      <w:bookmarkStart w:id="2" w:name="_Toc516074141"/>
+      <w:bookmarkStart w:id="3" w:name="_Toc516074141"/>
       <w:r>
         <w:rPr>
           <w:b/>
@@ -14956,7 +14984,7 @@
         </w:rPr>
         <w:t>Глагол</w:t>
       </w:r>
-      <w:bookmarkEnd w:id="2"/>
+      <w:bookmarkEnd w:id="3"/>
       <w:r>
         <w:rPr>
           <w:b/>
@@ -15130,7 +15158,7 @@
           <w:highlight w:val="black"/>
         </w:rPr>
       </w:pPr>
-      <w:bookmarkStart w:id="3" w:name="_Toc516074142"/>
+      <w:bookmarkStart w:id="4" w:name="_Toc516074142"/>
       <w:r>
         <w:rPr>
           <w:b/>
@@ -15140,7 +15168,7 @@
         </w:rPr>
         <w:t>Причастие</w:t>
       </w:r>
-      <w:bookmarkEnd w:id="3"/>
+      <w:bookmarkEnd w:id="4"/>
       <w:r>
         <w:rPr>
           <w:b/>
@@ -23371,7 +23399,7 @@
           <w:bdr w:val="none" w:sz="0" w:space="0" w:color="auto" w:frame="1"/>
         </w:rPr>
       </w:pPr>
-      <w:bookmarkStart w:id="4" w:name="_Toc516073988"/>
+      <w:bookmarkStart w:id="5" w:name="_Toc516073988"/>
       <w:r>
         <w:rPr>
           <w:rStyle w:val="10"/>
@@ -23411,7 +23439,7 @@
         </w:rPr>
         <w:t xml:space="preserve"> сокр.</w:t>
       </w:r>
-      <w:bookmarkEnd w:id="4"/>
+      <w:bookmarkEnd w:id="5"/>
       <w:r>
         <w:rPr>
           <w:rStyle w:val="24ccn"/>
@@ -40151,25 +40179,7 @@
           <w:color w:val="FFFFFF" w:themeColor="background1"/>
           <w:highlight w:val="black"/>
         </w:rPr>
-        <w:t xml:space="preserve"> </w:t>
-      </w:r>
-      <w:bookmarkStart w:id="5" w:name="_GoBack"/>
-      <w:r>
-        <w:rPr>
-          <w:b/>
-          <w:color w:val="FFFFFF" w:themeColor="background1"/>
-          <w:highlight w:val="black"/>
-        </w:rPr>
-        <w:t>**</w:t>
-      </w:r>
-      <w:bookmarkEnd w:id="5"/>
-      <w:r>
-        <w:rPr>
-          <w:b/>
-          <w:color w:val="FFFFFF" w:themeColor="background1"/>
-          <w:highlight w:val="black"/>
-        </w:rPr>
-        <w:t xml:space="preserve"> [</w:t>
+        <w:t xml:space="preserve"> ** [</w:t>
       </w:r>
       <w:r>
         <w:rPr>
@@ -53231,7 +53241,7 @@
 </file>
 
 <file path=customXml/itemProps1.xml><?xml version="1.0" encoding="utf-8"?>
-<ds:datastoreItem xmlns:ds="http://schemas.openxmlformats.org/officeDocument/2006/customXml" ds:itemID="{1737E3CD-CACE-4676-991A-C33972E6AA27}">
+<ds:datastoreItem xmlns:ds="http://schemas.openxmlformats.org/officeDocument/2006/customXml" ds:itemID="{B7D8FB9A-834D-477C-92DA-43022A3873FA}">
   <ds:schemaRefs>
     <ds:schemaRef ds:uri="http://schemas.openxmlformats.org/officeDocument/2006/bibliography"/>
   </ds:schemaRefs>
